--- a/Խնդիրներ/Տրված է մասիվ.docx
+++ b/Խնդիրներ/Տրված է մասիվ.docx
@@ -284,6 +284,669 @@
         <w:t>q1a</w:t>
       </w:r>
     </w:p>
+    <w:p>
+      <w:pPr>
+        <w:shd w:val="clear" w:color="auto" w:fill="1E1E1E"/>
+        <w:spacing w:line="260" w:lineRule="atLeast"/>
+        <w:rPr>
+          <w:rFonts w:ascii="Consolas" w:eastAsia="Times New Roman" w:hAnsi="Consolas" w:cs="Times New Roman"/>
+          <w:color w:val="D4D4D4"/>
+          <w:sz w:val="36"/>
+          <w:szCs w:val="36"/>
+          <w:lang w:val="en-US" w:eastAsia="ru-RU"/>
+        </w:rPr>
+      </w:pPr>
+      <w:r>
+        <w:rPr>
+          <w:sz w:val="36"/>
+          <w:szCs w:val="36"/>
+          <w:lang w:val="en-US"/>
+        </w:rPr>
+        <w:t>4.</w:t>
+      </w:r>
+      <w:r>
+        <w:rPr>
+          <w:rFonts w:ascii="Consolas" w:hAnsi="Consolas"/>
+          <w:color w:val="6A9955"/>
+          <w:sz w:val="36"/>
+          <w:szCs w:val="36"/>
+          <w:lang w:val="en-US"/>
+        </w:rPr>
+        <w:t xml:space="preserve"> </w:t>
+      </w:r>
+      <w:r>
+        <w:rPr>
+          <w:rFonts w:ascii="Consolas" w:eastAsia="Times New Roman" w:hAnsi="Consolas" w:cs="Times New Roman"/>
+          <w:color w:val="6A9955"/>
+          <w:sz w:val="36"/>
+          <w:szCs w:val="36"/>
+          <w:lang w:val="en-US" w:eastAsia="ru-RU"/>
+        </w:rPr>
+        <w:t xml:space="preserve">//1-1000 </w:t>
+      </w:r>
+      <w:r>
+        <w:rPr>
+          <w:rFonts w:ascii="Consolas" w:eastAsia="Times New Roman" w:hAnsi="Consolas" w:cs="Times New Roman"/>
+          <w:color w:val="6A9955"/>
+          <w:sz w:val="36"/>
+          <w:szCs w:val="36"/>
+          <w:lang w:eastAsia="ru-RU"/>
+        </w:rPr>
+        <w:t>թվերի</w:t>
+      </w:r>
+      <w:r>
+        <w:rPr>
+          <w:rFonts w:ascii="Consolas" w:eastAsia="Times New Roman" w:hAnsi="Consolas" w:cs="Times New Roman"/>
+          <w:color w:val="6A9955"/>
+          <w:sz w:val="36"/>
+          <w:szCs w:val="36"/>
+          <w:lang w:val="en-US" w:eastAsia="ru-RU"/>
+        </w:rPr>
+        <w:t xml:space="preserve"> </w:t>
+      </w:r>
+      <w:r>
+        <w:rPr>
+          <w:rFonts w:ascii="Consolas" w:eastAsia="Times New Roman" w:hAnsi="Consolas" w:cs="Times New Roman"/>
+          <w:color w:val="6A9955"/>
+          <w:sz w:val="36"/>
+          <w:szCs w:val="36"/>
+          <w:lang w:eastAsia="ru-RU"/>
+        </w:rPr>
+        <w:t>շարքում</w:t>
+      </w:r>
+      <w:r>
+        <w:rPr>
+          <w:rFonts w:ascii="Consolas" w:eastAsia="Times New Roman" w:hAnsi="Consolas" w:cs="Times New Roman"/>
+          <w:color w:val="6A9955"/>
+          <w:sz w:val="36"/>
+          <w:szCs w:val="36"/>
+          <w:lang w:val="en-US" w:eastAsia="ru-RU"/>
+        </w:rPr>
+        <w:t xml:space="preserve"> </w:t>
+      </w:r>
+      <w:r>
+        <w:rPr>
+          <w:rFonts w:ascii="Consolas" w:eastAsia="Times New Roman" w:hAnsi="Consolas" w:cs="Times New Roman"/>
+          <w:color w:val="6A9955"/>
+          <w:sz w:val="36"/>
+          <w:szCs w:val="36"/>
+          <w:lang w:eastAsia="ru-RU"/>
+        </w:rPr>
+        <w:t>հաշվել</w:t>
+      </w:r>
+      <w:r>
+        <w:rPr>
+          <w:rFonts w:ascii="Consolas" w:eastAsia="Times New Roman" w:hAnsi="Consolas" w:cs="Times New Roman"/>
+          <w:color w:val="6A9955"/>
+          <w:sz w:val="36"/>
+          <w:szCs w:val="36"/>
+          <w:lang w:val="en-US" w:eastAsia="ru-RU"/>
+        </w:rPr>
+        <w:t xml:space="preserve"> </w:t>
+      </w:r>
+      <w:r>
+        <w:rPr>
+          <w:rFonts w:ascii="Consolas" w:eastAsia="Times New Roman" w:hAnsi="Consolas" w:cs="Times New Roman"/>
+          <w:color w:val="6A9955"/>
+          <w:sz w:val="36"/>
+          <w:szCs w:val="36"/>
+          <w:lang w:eastAsia="ru-RU"/>
+        </w:rPr>
+        <w:t>բոլոր</w:t>
+      </w:r>
+      <w:r>
+        <w:rPr>
+          <w:rFonts w:ascii="Consolas" w:eastAsia="Times New Roman" w:hAnsi="Consolas" w:cs="Times New Roman"/>
+          <w:color w:val="6A9955"/>
+          <w:sz w:val="36"/>
+          <w:szCs w:val="36"/>
+          <w:lang w:val="en-US" w:eastAsia="ru-RU"/>
+        </w:rPr>
+        <w:t xml:space="preserve"> </w:t>
+      </w:r>
+      <w:r>
+        <w:rPr>
+          <w:rFonts w:ascii="Consolas" w:eastAsia="Times New Roman" w:hAnsi="Consolas" w:cs="Times New Roman"/>
+          <w:color w:val="6A9955"/>
+          <w:sz w:val="36"/>
+          <w:szCs w:val="36"/>
+          <w:lang w:eastAsia="ru-RU"/>
+        </w:rPr>
+        <w:t>այն</w:t>
+      </w:r>
+      <w:r>
+        <w:rPr>
+          <w:rFonts w:ascii="Consolas" w:eastAsia="Times New Roman" w:hAnsi="Consolas" w:cs="Times New Roman"/>
+          <w:color w:val="6A9955"/>
+          <w:sz w:val="36"/>
+          <w:szCs w:val="36"/>
+          <w:lang w:val="en-US" w:eastAsia="ru-RU"/>
+        </w:rPr>
+        <w:t xml:space="preserve"> </w:t>
+      </w:r>
+      <w:r>
+        <w:rPr>
+          <w:rFonts w:ascii="Consolas" w:eastAsia="Times New Roman" w:hAnsi="Consolas" w:cs="Times New Roman"/>
+          <w:color w:val="6A9955"/>
+          <w:sz w:val="36"/>
+          <w:szCs w:val="36"/>
+          <w:lang w:eastAsia="ru-RU"/>
+        </w:rPr>
+        <w:t>թվերի</w:t>
+      </w:r>
+      <w:r>
+        <w:rPr>
+          <w:rFonts w:ascii="Consolas" w:eastAsia="Times New Roman" w:hAnsi="Consolas" w:cs="Times New Roman"/>
+          <w:color w:val="6A9955"/>
+          <w:sz w:val="36"/>
+          <w:szCs w:val="36"/>
+          <w:lang w:val="en-US" w:eastAsia="ru-RU"/>
+        </w:rPr>
+        <w:t xml:space="preserve"> </w:t>
+      </w:r>
+      <w:r>
+        <w:rPr>
+          <w:rFonts w:ascii="Consolas" w:eastAsia="Times New Roman" w:hAnsi="Consolas" w:cs="Times New Roman"/>
+          <w:color w:val="6A9955"/>
+          <w:sz w:val="36"/>
+          <w:szCs w:val="36"/>
+          <w:lang w:eastAsia="ru-RU"/>
+        </w:rPr>
+        <w:t>քանակը</w:t>
+      </w:r>
+      <w:r>
+        <w:rPr>
+          <w:rFonts w:ascii="Consolas" w:eastAsia="Times New Roman" w:hAnsi="Consolas" w:cs="Times New Roman"/>
+          <w:color w:val="6A9955"/>
+          <w:sz w:val="36"/>
+          <w:szCs w:val="36"/>
+          <w:lang w:val="en-US" w:eastAsia="ru-RU"/>
+        </w:rPr>
+        <w:t>,</w:t>
+      </w:r>
+    </w:p>
+    <w:p>
+      <w:pPr>
+        <w:shd w:val="clear" w:color="auto" w:fill="1E1E1E"/>
+        <w:spacing w:after="0" w:line="260" w:lineRule="atLeast"/>
+        <w:rPr>
+          <w:rFonts w:ascii="Consolas" w:eastAsia="Times New Roman" w:hAnsi="Consolas" w:cs="Times New Roman"/>
+          <w:color w:val="D4D4D4"/>
+          <w:sz w:val="36"/>
+          <w:szCs w:val="36"/>
+          <w:lang w:eastAsia="ru-RU"/>
+        </w:rPr>
+      </w:pPr>
+      <w:r>
+        <w:rPr>
+          <w:rFonts w:ascii="Consolas" w:eastAsia="Times New Roman" w:hAnsi="Consolas" w:cs="Times New Roman"/>
+          <w:color w:val="6A9955"/>
+          <w:sz w:val="36"/>
+          <w:szCs w:val="36"/>
+          <w:lang w:eastAsia="ru-RU"/>
+        </w:rPr>
+        <w:t>// որոնք պարունակում են 3 թվանշանը:</w:t>
+      </w:r>
+    </w:p>
+    <w:p>
+      <w:pPr>
+        <w:pStyle w:val="a4"/>
+        <w:numPr>
+          <w:ilvl w:val="0"/>
+          <w:numId w:val="2"/>
+        </w:numPr>
+        <w:pBdr>
+          <w:top w:val="single" w:sz="2" w:space="0" w:color="D9D9E3"/>
+          <w:left w:val="single" w:sz="2" w:space="5" w:color="D9D9E3"/>
+          <w:bottom w:val="single" w:sz="2" w:space="0" w:color="D9D9E3"/>
+          <w:right w:val="single" w:sz="2" w:space="0" w:color="D9D9E3"/>
+        </w:pBdr>
+        <w:shd w:val="clear" w:color="auto" w:fill="F7F7F8"/>
+        <w:spacing w:before="0" w:beforeAutospacing="0" w:after="0" w:afterAutospacing="0"/>
+        <w:ind w:left="0"/>
+        <w:rPr>
+          <w:rFonts w:ascii="Segoe UI" w:hAnsi="Segoe UI" w:cs="Segoe UI"/>
+          <w:color w:val="374151"/>
+          <w:sz w:val="36"/>
+          <w:szCs w:val="36"/>
+        </w:rPr>
+      </w:pPr>
+      <w:r>
+        <w:rPr>
+          <w:rFonts w:ascii="Segoe UI" w:hAnsi="Segoe UI" w:cs="Segoe UI"/>
+          <w:color w:val="374151"/>
+          <w:sz w:val="36"/>
+          <w:szCs w:val="36"/>
+        </w:rPr>
+        <w:t>Реализуйте функцию, которая находит сумму всех элементов массива.</w:t>
+      </w:r>
+    </w:p>
+    <w:p>
+      <w:pPr>
+        <w:pStyle w:val="a4"/>
+        <w:numPr>
+          <w:ilvl w:val="0"/>
+          <w:numId w:val="2"/>
+        </w:numPr>
+        <w:pBdr>
+          <w:top w:val="single" w:sz="2" w:space="0" w:color="D9D9E3"/>
+          <w:left w:val="single" w:sz="2" w:space="5" w:color="D9D9E3"/>
+          <w:bottom w:val="single" w:sz="2" w:space="0" w:color="D9D9E3"/>
+          <w:right w:val="single" w:sz="2" w:space="0" w:color="D9D9E3"/>
+        </w:pBdr>
+        <w:shd w:val="clear" w:color="auto" w:fill="F7F7F8"/>
+        <w:spacing w:before="0" w:beforeAutospacing="0" w:after="0" w:afterAutospacing="0"/>
+        <w:ind w:left="0"/>
+        <w:rPr>
+          <w:rFonts w:ascii="Segoe UI" w:hAnsi="Segoe UI" w:cs="Segoe UI"/>
+          <w:color w:val="374151"/>
+          <w:sz w:val="36"/>
+          <w:szCs w:val="36"/>
+        </w:rPr>
+      </w:pPr>
+      <w:r>
+        <w:rPr>
+          <w:rFonts w:ascii="Segoe UI" w:hAnsi="Segoe UI" w:cs="Segoe UI"/>
+          <w:color w:val="374151"/>
+          <w:sz w:val="36"/>
+          <w:szCs w:val="36"/>
+        </w:rPr>
+        <w:t>Реализуйте функцию, которая находит произведение всех элементов массива.</w:t>
+      </w:r>
+    </w:p>
+    <w:p>
+      <w:pPr>
+        <w:pStyle w:val="a4"/>
+        <w:numPr>
+          <w:ilvl w:val="0"/>
+          <w:numId w:val="2"/>
+        </w:numPr>
+        <w:pBdr>
+          <w:top w:val="single" w:sz="2" w:space="0" w:color="D9D9E3"/>
+          <w:left w:val="single" w:sz="2" w:space="5" w:color="D9D9E3"/>
+          <w:bottom w:val="single" w:sz="2" w:space="0" w:color="D9D9E3"/>
+          <w:right w:val="single" w:sz="2" w:space="0" w:color="D9D9E3"/>
+        </w:pBdr>
+        <w:shd w:val="clear" w:color="auto" w:fill="F7F7F8"/>
+        <w:spacing w:before="0" w:beforeAutospacing="0" w:after="0" w:afterAutospacing="0"/>
+        <w:ind w:left="0"/>
+        <w:rPr>
+          <w:rFonts w:ascii="Segoe UI" w:hAnsi="Segoe UI" w:cs="Segoe UI"/>
+          <w:color w:val="374151"/>
+          <w:sz w:val="36"/>
+          <w:szCs w:val="36"/>
+        </w:rPr>
+      </w:pPr>
+      <w:r>
+        <w:rPr>
+          <w:rFonts w:ascii="Segoe UI" w:hAnsi="Segoe UI" w:cs="Segoe UI"/>
+          <w:color w:val="374151"/>
+          <w:sz w:val="36"/>
+          <w:szCs w:val="36"/>
+        </w:rPr>
+        <w:t>Реализуйте функцию, которая находит среднее арифметическое всех элементов массива.</w:t>
+      </w:r>
+    </w:p>
+    <w:p>
+      <w:pPr>
+        <w:pStyle w:val="a4"/>
+        <w:numPr>
+          <w:ilvl w:val="0"/>
+          <w:numId w:val="2"/>
+        </w:numPr>
+        <w:pBdr>
+          <w:top w:val="single" w:sz="2" w:space="0" w:color="D9D9E3"/>
+          <w:left w:val="single" w:sz="2" w:space="5" w:color="D9D9E3"/>
+          <w:bottom w:val="single" w:sz="2" w:space="0" w:color="D9D9E3"/>
+          <w:right w:val="single" w:sz="2" w:space="0" w:color="D9D9E3"/>
+        </w:pBdr>
+        <w:shd w:val="clear" w:color="auto" w:fill="F7F7F8"/>
+        <w:spacing w:before="0" w:beforeAutospacing="0" w:after="0" w:afterAutospacing="0"/>
+        <w:ind w:left="0"/>
+        <w:rPr>
+          <w:rFonts w:ascii="Segoe UI" w:hAnsi="Segoe UI" w:cs="Segoe UI"/>
+          <w:color w:val="374151"/>
+          <w:sz w:val="36"/>
+          <w:szCs w:val="36"/>
+        </w:rPr>
+      </w:pPr>
+      <w:r>
+        <w:rPr>
+          <w:rFonts w:ascii="Segoe UI" w:hAnsi="Segoe UI" w:cs="Segoe UI"/>
+          <w:color w:val="374151"/>
+          <w:sz w:val="36"/>
+          <w:szCs w:val="36"/>
+        </w:rPr>
+        <w:t>Реализуйте функцию, которая находит максимальный элемент массива.</w:t>
+      </w:r>
+    </w:p>
+    <w:p>
+      <w:pPr>
+        <w:pStyle w:val="a4"/>
+        <w:numPr>
+          <w:ilvl w:val="0"/>
+          <w:numId w:val="2"/>
+        </w:numPr>
+        <w:pBdr>
+          <w:top w:val="single" w:sz="2" w:space="0" w:color="D9D9E3"/>
+          <w:left w:val="single" w:sz="2" w:space="5" w:color="D9D9E3"/>
+          <w:bottom w:val="single" w:sz="2" w:space="0" w:color="D9D9E3"/>
+          <w:right w:val="single" w:sz="2" w:space="0" w:color="D9D9E3"/>
+        </w:pBdr>
+        <w:shd w:val="clear" w:color="auto" w:fill="F7F7F8"/>
+        <w:spacing w:before="0" w:beforeAutospacing="0" w:after="0" w:afterAutospacing="0"/>
+        <w:ind w:left="0"/>
+        <w:rPr>
+          <w:rFonts w:ascii="Segoe UI" w:hAnsi="Segoe UI" w:cs="Segoe UI"/>
+          <w:color w:val="374151"/>
+          <w:sz w:val="36"/>
+          <w:szCs w:val="36"/>
+        </w:rPr>
+      </w:pPr>
+      <w:r>
+        <w:rPr>
+          <w:rFonts w:ascii="Segoe UI" w:hAnsi="Segoe UI" w:cs="Segoe UI"/>
+          <w:color w:val="374151"/>
+          <w:sz w:val="36"/>
+          <w:szCs w:val="36"/>
+        </w:rPr>
+        <w:t>Реализуйте функцию, которая находит минимальный элемент массива.</w:t>
+      </w:r>
+    </w:p>
+    <w:p>
+      <w:pPr>
+        <w:pStyle w:val="a4"/>
+        <w:numPr>
+          <w:ilvl w:val="0"/>
+          <w:numId w:val="2"/>
+        </w:numPr>
+        <w:pBdr>
+          <w:top w:val="single" w:sz="2" w:space="0" w:color="D9D9E3"/>
+          <w:left w:val="single" w:sz="2" w:space="5" w:color="D9D9E3"/>
+          <w:bottom w:val="single" w:sz="2" w:space="0" w:color="D9D9E3"/>
+          <w:right w:val="single" w:sz="2" w:space="0" w:color="D9D9E3"/>
+        </w:pBdr>
+        <w:shd w:val="clear" w:color="auto" w:fill="F7F7F8"/>
+        <w:spacing w:before="0" w:beforeAutospacing="0" w:after="0" w:afterAutospacing="0"/>
+        <w:ind w:left="0"/>
+        <w:rPr>
+          <w:rFonts w:ascii="Segoe UI" w:hAnsi="Segoe UI" w:cs="Segoe UI"/>
+          <w:color w:val="374151"/>
+          <w:sz w:val="36"/>
+          <w:szCs w:val="36"/>
+        </w:rPr>
+      </w:pPr>
+      <w:r>
+        <w:rPr>
+          <w:rFonts w:ascii="Segoe UI" w:hAnsi="Segoe UI" w:cs="Segoe UI"/>
+          <w:color w:val="374151"/>
+          <w:sz w:val="36"/>
+          <w:szCs w:val="36"/>
+        </w:rPr>
+        <w:t>Реализуйте функцию, которая проверяет, является ли массив возрастающим.</w:t>
+      </w:r>
+    </w:p>
+    <w:p>
+      <w:pPr>
+        <w:pStyle w:val="a4"/>
+        <w:numPr>
+          <w:ilvl w:val="0"/>
+          <w:numId w:val="2"/>
+        </w:numPr>
+        <w:pBdr>
+          <w:top w:val="single" w:sz="2" w:space="0" w:color="D9D9E3"/>
+          <w:left w:val="single" w:sz="2" w:space="5" w:color="D9D9E3"/>
+          <w:bottom w:val="single" w:sz="2" w:space="0" w:color="D9D9E3"/>
+          <w:right w:val="single" w:sz="2" w:space="0" w:color="D9D9E3"/>
+        </w:pBdr>
+        <w:shd w:val="clear" w:color="auto" w:fill="F7F7F8"/>
+        <w:spacing w:before="0" w:beforeAutospacing="0" w:after="0" w:afterAutospacing="0"/>
+        <w:ind w:left="0"/>
+        <w:rPr>
+          <w:rFonts w:ascii="Segoe UI" w:hAnsi="Segoe UI" w:cs="Segoe UI"/>
+          <w:color w:val="374151"/>
+          <w:sz w:val="36"/>
+          <w:szCs w:val="36"/>
+        </w:rPr>
+      </w:pPr>
+      <w:r>
+        <w:rPr>
+          <w:rFonts w:ascii="Segoe UI" w:hAnsi="Segoe UI" w:cs="Segoe UI"/>
+          <w:color w:val="374151"/>
+          <w:sz w:val="36"/>
+          <w:szCs w:val="36"/>
+        </w:rPr>
+        <w:t>Реализуйте функцию, которая переворачивает массив.</w:t>
+      </w:r>
+    </w:p>
+    <w:p>
+      <w:pPr>
+        <w:pStyle w:val="a4"/>
+        <w:numPr>
+          <w:ilvl w:val="0"/>
+          <w:numId w:val="2"/>
+        </w:numPr>
+        <w:pBdr>
+          <w:top w:val="single" w:sz="2" w:space="0" w:color="D9D9E3"/>
+          <w:left w:val="single" w:sz="2" w:space="5" w:color="D9D9E3"/>
+          <w:bottom w:val="single" w:sz="2" w:space="0" w:color="D9D9E3"/>
+          <w:right w:val="single" w:sz="2" w:space="0" w:color="D9D9E3"/>
+        </w:pBdr>
+        <w:shd w:val="clear" w:color="auto" w:fill="F7F7F8"/>
+        <w:spacing w:before="0" w:beforeAutospacing="0" w:after="0" w:afterAutospacing="0"/>
+        <w:ind w:left="0"/>
+        <w:rPr>
+          <w:rFonts w:ascii="Segoe UI" w:hAnsi="Segoe UI" w:cs="Segoe UI"/>
+          <w:color w:val="374151"/>
+          <w:sz w:val="36"/>
+          <w:szCs w:val="36"/>
+        </w:rPr>
+      </w:pPr>
+      <w:r>
+        <w:rPr>
+          <w:rFonts w:ascii="Segoe UI" w:hAnsi="Segoe UI" w:cs="Segoe UI"/>
+          <w:color w:val="374151"/>
+          <w:sz w:val="36"/>
+          <w:szCs w:val="36"/>
+        </w:rPr>
+        <w:t>Реализуйте функцию, которая удаляет из массива все дубликаты.</w:t>
+      </w:r>
+    </w:p>
+    <w:p>
+      <w:pPr>
+        <w:pStyle w:val="a4"/>
+        <w:numPr>
+          <w:ilvl w:val="0"/>
+          <w:numId w:val="2"/>
+        </w:numPr>
+        <w:pBdr>
+          <w:top w:val="single" w:sz="2" w:space="0" w:color="D9D9E3"/>
+          <w:left w:val="single" w:sz="2" w:space="5" w:color="D9D9E3"/>
+          <w:bottom w:val="single" w:sz="2" w:space="0" w:color="D9D9E3"/>
+          <w:right w:val="single" w:sz="2" w:space="0" w:color="D9D9E3"/>
+        </w:pBdr>
+        <w:shd w:val="clear" w:color="auto" w:fill="F7F7F8"/>
+        <w:spacing w:before="0" w:beforeAutospacing="0" w:after="0" w:afterAutospacing="0"/>
+        <w:ind w:left="0"/>
+        <w:rPr>
+          <w:rFonts w:ascii="Segoe UI" w:hAnsi="Segoe UI" w:cs="Segoe UI"/>
+          <w:color w:val="374151"/>
+          <w:sz w:val="36"/>
+          <w:szCs w:val="36"/>
+        </w:rPr>
+      </w:pPr>
+      <w:r>
+        <w:rPr>
+          <w:rFonts w:ascii="Segoe UI" w:hAnsi="Segoe UI" w:cs="Segoe UI"/>
+          <w:color w:val="374151"/>
+          <w:sz w:val="36"/>
+          <w:szCs w:val="36"/>
+        </w:rPr>
+        <w:lastRenderedPageBreak/>
+        <w:t>Реализуйте функцию, которая считает количество элементов, которые повторяются более одного раза.</w:t>
+      </w:r>
+    </w:p>
+    <w:p>
+      <w:pPr>
+        <w:pStyle w:val="a4"/>
+        <w:numPr>
+          <w:ilvl w:val="0"/>
+          <w:numId w:val="2"/>
+        </w:numPr>
+        <w:pBdr>
+          <w:top w:val="single" w:sz="2" w:space="0" w:color="D9D9E3"/>
+          <w:left w:val="single" w:sz="2" w:space="5" w:color="D9D9E3"/>
+          <w:bottom w:val="single" w:sz="2" w:space="0" w:color="D9D9E3"/>
+          <w:right w:val="single" w:sz="2" w:space="0" w:color="D9D9E3"/>
+        </w:pBdr>
+        <w:shd w:val="clear" w:color="auto" w:fill="F7F7F8"/>
+        <w:spacing w:before="0" w:beforeAutospacing="0" w:after="0" w:afterAutospacing="0"/>
+        <w:rPr>
+          <w:rFonts w:ascii="Segoe UI" w:hAnsi="Segoe UI" w:cs="Segoe UI"/>
+          <w:color w:val="374151"/>
+          <w:sz w:val="36"/>
+          <w:szCs w:val="36"/>
+        </w:rPr>
+      </w:pPr>
+      <w:r>
+        <w:rPr>
+          <w:rFonts w:ascii="Segoe UI" w:hAnsi="Segoe UI" w:cs="Segoe UI"/>
+          <w:color w:val="374151"/>
+          <w:sz w:val="36"/>
+          <w:szCs w:val="36"/>
+        </w:rPr>
+        <w:t>Реализуйте функцию, которая сортирует массив по возрастанию.</w:t>
+      </w:r>
+    </w:p>
+    <w:p>
+      <w:pPr>
+        <w:pStyle w:val="a4"/>
+        <w:numPr>
+          <w:ilvl w:val="0"/>
+          <w:numId w:val="2"/>
+        </w:numPr>
+        <w:pBdr>
+          <w:top w:val="single" w:sz="2" w:space="0" w:color="D9D9E3"/>
+          <w:left w:val="single" w:sz="2" w:space="5" w:color="D9D9E3"/>
+          <w:bottom w:val="single" w:sz="2" w:space="0" w:color="D9D9E3"/>
+          <w:right w:val="single" w:sz="2" w:space="0" w:color="D9D9E3"/>
+        </w:pBdr>
+        <w:shd w:val="clear" w:color="auto" w:fill="F7F7F8"/>
+        <w:spacing w:before="0" w:beforeAutospacing="0" w:after="0" w:afterAutospacing="0"/>
+        <w:rPr>
+          <w:rFonts w:ascii="Segoe UI" w:hAnsi="Segoe UI" w:cs="Segoe UI"/>
+          <w:color w:val="374151"/>
+          <w:sz w:val="36"/>
+          <w:szCs w:val="36"/>
+        </w:rPr>
+      </w:pPr>
+      <w:r>
+        <w:rPr>
+          <w:rFonts w:ascii="Segoe UI" w:hAnsi="Segoe UI" w:cs="Segoe UI"/>
+          <w:color w:val="374151"/>
+          <w:sz w:val="36"/>
+          <w:szCs w:val="36"/>
+        </w:rPr>
+        <w:t>Реализуйте функцию, которая фильтрует массив по заданному критерию.</w:t>
+      </w:r>
+    </w:p>
+    <w:p>
+      <w:pPr>
+        <w:pStyle w:val="a4"/>
+        <w:numPr>
+          <w:ilvl w:val="0"/>
+          <w:numId w:val="2"/>
+        </w:numPr>
+        <w:pBdr>
+          <w:top w:val="single" w:sz="2" w:space="0" w:color="D9D9E3"/>
+          <w:left w:val="single" w:sz="2" w:space="5" w:color="D9D9E3"/>
+          <w:bottom w:val="single" w:sz="2" w:space="0" w:color="D9D9E3"/>
+          <w:right w:val="single" w:sz="2" w:space="0" w:color="D9D9E3"/>
+        </w:pBdr>
+        <w:shd w:val="clear" w:color="auto" w:fill="F7F7F8"/>
+        <w:spacing w:before="0" w:beforeAutospacing="0" w:after="0" w:afterAutospacing="0"/>
+        <w:rPr>
+          <w:rFonts w:ascii="Segoe UI" w:hAnsi="Segoe UI" w:cs="Segoe UI"/>
+          <w:color w:val="374151"/>
+          <w:sz w:val="36"/>
+          <w:szCs w:val="36"/>
+        </w:rPr>
+      </w:pPr>
+      <w:r>
+        <w:rPr>
+          <w:rFonts w:ascii="Segoe UI" w:hAnsi="Segoe UI" w:cs="Segoe UI"/>
+          <w:color w:val="374151"/>
+          <w:sz w:val="36"/>
+          <w:szCs w:val="36"/>
+        </w:rPr>
+        <w:t>Реализуйте функцию, которая проверяет, является ли строка палиндромом.</w:t>
+      </w:r>
+    </w:p>
+    <w:p>
+      <w:pPr>
+        <w:pStyle w:val="a4"/>
+        <w:numPr>
+          <w:ilvl w:val="0"/>
+          <w:numId w:val="2"/>
+        </w:numPr>
+        <w:pBdr>
+          <w:top w:val="single" w:sz="2" w:space="0" w:color="D9D9E3"/>
+          <w:left w:val="single" w:sz="2" w:space="5" w:color="D9D9E3"/>
+          <w:bottom w:val="single" w:sz="2" w:space="0" w:color="D9D9E3"/>
+          <w:right w:val="single" w:sz="2" w:space="0" w:color="D9D9E3"/>
+        </w:pBdr>
+        <w:shd w:val="clear" w:color="auto" w:fill="F7F7F8"/>
+        <w:spacing w:before="0" w:beforeAutospacing="0" w:after="0" w:afterAutospacing="0"/>
+        <w:rPr>
+          <w:rFonts w:ascii="Segoe UI" w:hAnsi="Segoe UI" w:cs="Segoe UI"/>
+          <w:color w:val="374151"/>
+          <w:sz w:val="36"/>
+          <w:szCs w:val="36"/>
+        </w:rPr>
+      </w:pPr>
+      <w:r>
+        <w:rPr>
+          <w:rFonts w:ascii="Segoe UI" w:hAnsi="Segoe UI" w:cs="Segoe UI"/>
+          <w:color w:val="374151"/>
+          <w:sz w:val="36"/>
+          <w:szCs w:val="36"/>
+        </w:rPr>
+        <w:t>Реализуйте функцию, которая находит все простые числа в заданном диапазоне.</w:t>
+      </w:r>
+    </w:p>
+    <w:p>
+      <w:pPr>
+        <w:pStyle w:val="a4"/>
+        <w:numPr>
+          <w:ilvl w:val="0"/>
+          <w:numId w:val="2"/>
+        </w:numPr>
+        <w:pBdr>
+          <w:top w:val="single" w:sz="2" w:space="0" w:color="D9D9E3"/>
+          <w:left w:val="single" w:sz="2" w:space="5" w:color="D9D9E3"/>
+          <w:bottom w:val="single" w:sz="2" w:space="0" w:color="D9D9E3"/>
+          <w:right w:val="single" w:sz="2" w:space="0" w:color="D9D9E3"/>
+        </w:pBdr>
+        <w:shd w:val="clear" w:color="auto" w:fill="F7F7F8"/>
+        <w:spacing w:before="0" w:beforeAutospacing="0" w:after="0" w:afterAutospacing="0"/>
+        <w:rPr>
+          <w:rFonts w:ascii="Segoe UI" w:hAnsi="Segoe UI" w:cs="Segoe UI"/>
+          <w:color w:val="374151"/>
+          <w:sz w:val="36"/>
+          <w:szCs w:val="36"/>
+        </w:rPr>
+      </w:pPr>
+      <w:r>
+        <w:rPr>
+          <w:rFonts w:ascii="Segoe UI" w:hAnsi="Segoe UI" w:cs="Segoe UI"/>
+          <w:color w:val="374151"/>
+          <w:sz w:val="36"/>
+          <w:szCs w:val="36"/>
+        </w:rPr>
+        <w:t>Реализуйте функцию, которая находит факториал числа.</w:t>
+      </w:r>
+    </w:p>
+    <w:p/>
     <w:sectPr>
       <w:pgSz w:w="11906" w:h="16838"/>
       <w:pgMar w:top="1134" w:right="850" w:bottom="1134" w:left="1701" w:header="708" w:footer="708" w:gutter="0"/>
@@ -297,6 +960,232 @@
 <file path=word/numbering.xml><?xml version="1.0" encoding="utf-8"?>
 <w:numbering xmlns:ve="http://schemas.openxmlformats.org/markup-compatibility/2006" xmlns:o="urn:schemas-microsoft-com:office:office" xmlns:r="http://schemas.openxmlformats.org/officeDocument/2006/relationships" xmlns:m="http://schemas.openxmlformats.org/officeDocument/2006/math" xmlns:v="urn:schemas-microsoft-com:vml" xmlns:wp="http://schemas.openxmlformats.org/drawingml/2006/wordprocessingDrawing" xmlns:w10="urn:schemas-microsoft-com:office:word" xmlns:w="http://schemas.openxmlformats.org/wordprocessingml/2006/main" xmlns:wne="http://schemas.microsoft.com/office/word/2006/wordml">
   <w:abstractNum w:abstractNumId="0">
+    <w:nsid w:val="00A14E7D"/>
+    <w:multiLevelType w:val="multilevel"/>
+    <w:tmpl w:val="AA609C5A"/>
+    <w:lvl w:ilvl="0">
+      <w:start w:val="11"/>
+      <w:numFmt w:val="decimal"/>
+      <w:lvlText w:val="%1."/>
+      <w:lvlJc w:val="left"/>
+      <w:pPr>
+        <w:tabs>
+          <w:tab w:val="num" w:pos="720"/>
+        </w:tabs>
+        <w:ind w:left="720" w:hanging="360"/>
+      </w:pPr>
+    </w:lvl>
+    <w:lvl w:ilvl="1" w:tentative="1">
+      <w:start w:val="1"/>
+      <w:numFmt w:val="decimal"/>
+      <w:lvlText w:val="%2."/>
+      <w:lvlJc w:val="left"/>
+      <w:pPr>
+        <w:tabs>
+          <w:tab w:val="num" w:pos="1440"/>
+        </w:tabs>
+        <w:ind w:left="1440" w:hanging="360"/>
+      </w:pPr>
+    </w:lvl>
+    <w:lvl w:ilvl="2" w:tentative="1">
+      <w:start w:val="1"/>
+      <w:numFmt w:val="decimal"/>
+      <w:lvlText w:val="%3."/>
+      <w:lvlJc w:val="left"/>
+      <w:pPr>
+        <w:tabs>
+          <w:tab w:val="num" w:pos="2160"/>
+        </w:tabs>
+        <w:ind w:left="2160" w:hanging="360"/>
+      </w:pPr>
+    </w:lvl>
+    <w:lvl w:ilvl="3" w:tentative="1">
+      <w:start w:val="1"/>
+      <w:numFmt w:val="decimal"/>
+      <w:lvlText w:val="%4."/>
+      <w:lvlJc w:val="left"/>
+      <w:pPr>
+        <w:tabs>
+          <w:tab w:val="num" w:pos="2880"/>
+        </w:tabs>
+        <w:ind w:left="2880" w:hanging="360"/>
+      </w:pPr>
+    </w:lvl>
+    <w:lvl w:ilvl="4" w:tentative="1">
+      <w:start w:val="1"/>
+      <w:numFmt w:val="decimal"/>
+      <w:lvlText w:val="%5."/>
+      <w:lvlJc w:val="left"/>
+      <w:pPr>
+        <w:tabs>
+          <w:tab w:val="num" w:pos="3600"/>
+        </w:tabs>
+        <w:ind w:left="3600" w:hanging="360"/>
+      </w:pPr>
+    </w:lvl>
+    <w:lvl w:ilvl="5" w:tentative="1">
+      <w:start w:val="1"/>
+      <w:numFmt w:val="decimal"/>
+      <w:lvlText w:val="%6."/>
+      <w:lvlJc w:val="left"/>
+      <w:pPr>
+        <w:tabs>
+          <w:tab w:val="num" w:pos="4320"/>
+        </w:tabs>
+        <w:ind w:left="4320" w:hanging="360"/>
+      </w:pPr>
+    </w:lvl>
+    <w:lvl w:ilvl="6" w:tentative="1">
+      <w:start w:val="1"/>
+      <w:numFmt w:val="decimal"/>
+      <w:lvlText w:val="%7."/>
+      <w:lvlJc w:val="left"/>
+      <w:pPr>
+        <w:tabs>
+          <w:tab w:val="num" w:pos="5040"/>
+        </w:tabs>
+        <w:ind w:left="5040" w:hanging="360"/>
+      </w:pPr>
+    </w:lvl>
+    <w:lvl w:ilvl="7" w:tentative="1">
+      <w:start w:val="1"/>
+      <w:numFmt w:val="decimal"/>
+      <w:lvlText w:val="%8."/>
+      <w:lvlJc w:val="left"/>
+      <w:pPr>
+        <w:tabs>
+          <w:tab w:val="num" w:pos="5760"/>
+        </w:tabs>
+        <w:ind w:left="5760" w:hanging="360"/>
+      </w:pPr>
+    </w:lvl>
+    <w:lvl w:ilvl="8" w:tentative="1">
+      <w:start w:val="1"/>
+      <w:numFmt w:val="decimal"/>
+      <w:lvlText w:val="%9."/>
+      <w:lvlJc w:val="left"/>
+      <w:pPr>
+        <w:tabs>
+          <w:tab w:val="num" w:pos="6480"/>
+        </w:tabs>
+        <w:ind w:left="6480" w:hanging="360"/>
+      </w:pPr>
+    </w:lvl>
+  </w:abstractNum>
+  <w:abstractNum w:abstractNumId="1">
+    <w:nsid w:val="08054C76"/>
+    <w:multiLevelType w:val="multilevel"/>
+    <w:tmpl w:val="371CB24C"/>
+    <w:lvl w:ilvl="0">
+      <w:start w:val="1"/>
+      <w:numFmt w:val="decimal"/>
+      <w:lvlText w:val="%1."/>
+      <w:lvlJc w:val="left"/>
+      <w:pPr>
+        <w:tabs>
+          <w:tab w:val="num" w:pos="720"/>
+        </w:tabs>
+        <w:ind w:left="720" w:hanging="360"/>
+      </w:pPr>
+    </w:lvl>
+    <w:lvl w:ilvl="1" w:tentative="1">
+      <w:start w:val="1"/>
+      <w:numFmt w:val="decimal"/>
+      <w:lvlText w:val="%2."/>
+      <w:lvlJc w:val="left"/>
+      <w:pPr>
+        <w:tabs>
+          <w:tab w:val="num" w:pos="1440"/>
+        </w:tabs>
+        <w:ind w:left="1440" w:hanging="360"/>
+      </w:pPr>
+    </w:lvl>
+    <w:lvl w:ilvl="2" w:tentative="1">
+      <w:start w:val="1"/>
+      <w:numFmt w:val="decimal"/>
+      <w:lvlText w:val="%3."/>
+      <w:lvlJc w:val="left"/>
+      <w:pPr>
+        <w:tabs>
+          <w:tab w:val="num" w:pos="2160"/>
+        </w:tabs>
+        <w:ind w:left="2160" w:hanging="360"/>
+      </w:pPr>
+    </w:lvl>
+    <w:lvl w:ilvl="3" w:tentative="1">
+      <w:start w:val="1"/>
+      <w:numFmt w:val="decimal"/>
+      <w:lvlText w:val="%4."/>
+      <w:lvlJc w:val="left"/>
+      <w:pPr>
+        <w:tabs>
+          <w:tab w:val="num" w:pos="2880"/>
+        </w:tabs>
+        <w:ind w:left="2880" w:hanging="360"/>
+      </w:pPr>
+    </w:lvl>
+    <w:lvl w:ilvl="4" w:tentative="1">
+      <w:start w:val="1"/>
+      <w:numFmt w:val="decimal"/>
+      <w:lvlText w:val="%5."/>
+      <w:lvlJc w:val="left"/>
+      <w:pPr>
+        <w:tabs>
+          <w:tab w:val="num" w:pos="3600"/>
+        </w:tabs>
+        <w:ind w:left="3600" w:hanging="360"/>
+      </w:pPr>
+    </w:lvl>
+    <w:lvl w:ilvl="5" w:tentative="1">
+      <w:start w:val="1"/>
+      <w:numFmt w:val="decimal"/>
+      <w:lvlText w:val="%6."/>
+      <w:lvlJc w:val="left"/>
+      <w:pPr>
+        <w:tabs>
+          <w:tab w:val="num" w:pos="4320"/>
+        </w:tabs>
+        <w:ind w:left="4320" w:hanging="360"/>
+      </w:pPr>
+    </w:lvl>
+    <w:lvl w:ilvl="6" w:tentative="1">
+      <w:start w:val="1"/>
+      <w:numFmt w:val="decimal"/>
+      <w:lvlText w:val="%7."/>
+      <w:lvlJc w:val="left"/>
+      <w:pPr>
+        <w:tabs>
+          <w:tab w:val="num" w:pos="5040"/>
+        </w:tabs>
+        <w:ind w:left="5040" w:hanging="360"/>
+      </w:pPr>
+    </w:lvl>
+    <w:lvl w:ilvl="7" w:tentative="1">
+      <w:start w:val="1"/>
+      <w:numFmt w:val="decimal"/>
+      <w:lvlText w:val="%8."/>
+      <w:lvlJc w:val="left"/>
+      <w:pPr>
+        <w:tabs>
+          <w:tab w:val="num" w:pos="5760"/>
+        </w:tabs>
+        <w:ind w:left="5760" w:hanging="360"/>
+      </w:pPr>
+    </w:lvl>
+    <w:lvl w:ilvl="8" w:tentative="1">
+      <w:start w:val="1"/>
+      <w:numFmt w:val="decimal"/>
+      <w:lvlText w:val="%9."/>
+      <w:lvlJc w:val="left"/>
+      <w:pPr>
+        <w:tabs>
+          <w:tab w:val="num" w:pos="6480"/>
+        </w:tabs>
+        <w:ind w:left="6480" w:hanging="360"/>
+      </w:pPr>
+    </w:lvl>
+  </w:abstractNum>
+  <w:abstractNum w:abstractNumId="2">
     <w:nsid w:val="1CBC0120"/>
     <w:multiLevelType w:val="hybridMultilevel"/>
     <w:tmpl w:val="96DE3FF6"/>
@@ -383,6 +1272,12 @@
     </w:lvl>
   </w:abstractNum>
   <w:num w:numId="1">
+    <w:abstractNumId w:val="2"/>
+  </w:num>
+  <w:num w:numId="2">
+    <w:abstractNumId w:val="1"/>
+  </w:num>
+  <w:num w:numId="3">
     <w:abstractNumId w:val="0"/>
   </w:num>
 </w:numbering>
@@ -587,6 +1482,23 @@
       <w:ind w:left="720"/>
       <w:contextualSpacing/>
     </w:pPr>
+  </w:style>
+  <w:style w:type="paragraph" w:styleId="a4">
+    <w:name w:val="Normal (Web)"/>
+    <w:basedOn w:val="a"/>
+    <w:uiPriority w:val="99"/>
+    <w:semiHidden/>
+    <w:unhideWhenUsed/>
+    <w:rsid w:val="00D17ED8"/>
+    <w:pPr>
+      <w:spacing w:before="100" w:beforeAutospacing="1" w:after="100" w:afterAutospacing="1" w:line="240" w:lineRule="auto"/>
+    </w:pPr>
+    <w:rPr>
+      <w:rFonts w:ascii="Times New Roman" w:eastAsia="Times New Roman" w:hAnsi="Times New Roman" w:cs="Times New Roman"/>
+      <w:sz w:val="24"/>
+      <w:szCs w:val="24"/>
+      <w:lang w:eastAsia="ru-RU"/>
+    </w:rPr>
   </w:style>
 </w:styles>
 </file>
